--- a/文字檔/TOYOTA GR SUPRA.docx
+++ b/文字檔/TOYOTA GR SUPRA.docx
@@ -9,6 +9,26 @@
         </w:rPr>
         <w:t>TOYOTA GR SUPRA</w:t>
       </w:r>
+      <w:r>
+        <w:rPr>
+          <w:rFonts w:hint="eastAsia"/>
+        </w:rPr>
+        <w:t xml:space="preserve"> (AT)</w:t>
+      </w:r>
+    </w:p>
+    <w:p>
+      <w:r>
+        <w:rPr>
+          <w:rFonts w:hint="eastAsia"/>
+        </w:rPr>
+        <w:t>年份</w:t>
+      </w:r>
+      <w:r>
+        <w:rPr>
+          <w:rFonts w:hint="eastAsia"/>
+        </w:rPr>
+        <w:t>:2019</w:t>
+      </w:r>
     </w:p>
     <w:p>
       <w:pPr>
@@ -20,217 +40,248 @@
         <w:rPr>
           <w:rFonts w:hint="eastAsia"/>
         </w:rPr>
-        <w:t>SUPRA</w:t>
-      </w:r>
-      <w:proofErr w:type="gramStart"/>
-      <w:r>
-        <w:rPr>
-          <w:rFonts w:hint="eastAsia"/>
-        </w:rPr>
-        <w:t>這項車款</w:t>
-      </w:r>
-      <w:proofErr w:type="gramEnd"/>
-      <w:r>
-        <w:rPr>
-          <w:rFonts w:hint="eastAsia"/>
-        </w:rPr>
-        <w:t>是延續上一代</w:t>
-      </w:r>
-      <w:r>
-        <w:rPr>
-          <w:rFonts w:hint="eastAsia"/>
-        </w:rPr>
-        <w:t>MK4 A80</w:t>
-      </w:r>
-      <w:r>
-        <w:rPr>
-          <w:rFonts w:hint="eastAsia"/>
-        </w:rPr>
-        <w:t>的續作，雖然整體外觀對很多人認為不是原本的樣子，也被罵說引擎用著</w:t>
-      </w:r>
-      <w:r>
-        <w:rPr>
-          <w:rFonts w:hint="eastAsia"/>
-        </w:rPr>
-        <w:t>BMW</w:t>
-      </w:r>
-      <w:r>
-        <w:rPr>
-          <w:rFonts w:hint="eastAsia"/>
-        </w:rPr>
-        <w:t>的牌子怎麼會叫做當年日本</w:t>
-      </w:r>
-      <w:proofErr w:type="gramStart"/>
-      <w:r>
-        <w:rPr>
-          <w:rFonts w:hint="eastAsia"/>
-        </w:rPr>
-        <w:t>最強牛魔王</w:t>
-      </w:r>
-      <w:proofErr w:type="gramEnd"/>
-      <w:r>
-        <w:rPr>
-          <w:rFonts w:hint="eastAsia"/>
-        </w:rPr>
-        <w:t>的稱號，但是事實並非是這樣，這台車所用的引擎之所以會是</w:t>
-      </w:r>
-      <w:r>
-        <w:rPr>
-          <w:rFonts w:hint="eastAsia"/>
-        </w:rPr>
-        <w:t>Z4</w:t>
-      </w:r>
-      <w:proofErr w:type="gramStart"/>
-      <w:r>
-        <w:rPr>
-          <w:rFonts w:hint="eastAsia"/>
-        </w:rPr>
-        <w:t>六</w:t>
-      </w:r>
-      <w:proofErr w:type="gramEnd"/>
-      <w:r>
-        <w:rPr>
-          <w:rFonts w:hint="eastAsia"/>
-        </w:rPr>
-        <w:t>缸渦輪增壓這種快要瀕臨滅絕的引擎在背後有著一段故事，可以注意到車台車款的車尾</w:t>
-      </w:r>
-      <w:r>
-        <w:rPr>
-          <w:rFonts w:hint="eastAsia"/>
-        </w:rPr>
-        <w:t>LGO</w:t>
-      </w:r>
-      <w:r>
-        <w:rPr>
-          <w:rFonts w:hint="eastAsia"/>
-        </w:rPr>
-        <w:t>跟上一帶的</w:t>
-      </w:r>
-      <w:r>
-        <w:rPr>
-          <w:rFonts w:hint="eastAsia"/>
-        </w:rPr>
-        <w:t>S</w:t>
-      </w:r>
-      <w:r>
-        <w:t>upra</w:t>
-      </w:r>
-      <w:r>
-        <w:rPr>
-          <w:rFonts w:hint="eastAsia"/>
-        </w:rPr>
-        <w:t>並不一樣，</w:t>
-      </w:r>
-      <w:r>
-        <w:rPr>
-          <w:rFonts w:hint="eastAsia"/>
-        </w:rPr>
-        <w:t>S</w:t>
-      </w:r>
-      <w:r>
-        <w:rPr>
-          <w:rFonts w:hint="eastAsia"/>
-        </w:rPr>
-        <w:t>象徵著</w:t>
-      </w:r>
-      <w:proofErr w:type="gramStart"/>
-      <w:r>
-        <w:rPr>
-          <w:rFonts w:hint="eastAsia"/>
-        </w:rPr>
-        <w:t>紐</w:t>
-      </w:r>
-      <w:proofErr w:type="gramEnd"/>
-      <w:r>
-        <w:rPr>
-          <w:rFonts w:hint="eastAsia"/>
-        </w:rPr>
-        <w:t>柏林的賽道，並且設計師為了紀念他年輕時期的賽車手由於賽道事故意外身亡所留下具有標誌性的</w:t>
-      </w:r>
-      <w:r>
-        <w:rPr>
-          <w:rFonts w:hint="eastAsia"/>
-        </w:rPr>
-        <w:t>S</w:t>
-      </w:r>
-      <w:r>
-        <w:rPr>
-          <w:rFonts w:hint="eastAsia"/>
-        </w:rPr>
-        <w:t>彎道設計理念，同時</w:t>
-      </w:r>
-      <w:r>
-        <w:rPr>
-          <w:rFonts w:hint="eastAsia"/>
-        </w:rPr>
-        <w:t>BMW</w:t>
-      </w:r>
-      <w:r>
-        <w:rPr>
-          <w:rFonts w:hint="eastAsia"/>
-        </w:rPr>
-        <w:t>這種歐洲引擎怎麼會用在日系車款上面進行合作的原因其實是，</w:t>
-      </w:r>
-      <w:r>
-        <w:rPr>
-          <w:rFonts w:hint="eastAsia"/>
-        </w:rPr>
-        <w:t>TOYOTA</w:t>
-      </w:r>
-      <w:r>
-        <w:rPr>
-          <w:rFonts w:hint="eastAsia"/>
-        </w:rPr>
-        <w:t>當初設計出這台車子就沒有要追求耐用性和舒適性，這台車的研發完完全全是為了戰鬥升，所有人對於直列六缸的引擎第一個想法就是重心很高並且非常笨重，但是意想不到的是設計師既然成功把車輛重心用的比同品牌的</w:t>
-      </w:r>
-      <w:r>
-        <w:rPr>
-          <w:rFonts w:hint="eastAsia"/>
-        </w:rPr>
-        <w:t>GR86</w:t>
-      </w:r>
-      <w:r>
-        <w:rPr>
-          <w:rFonts w:hint="eastAsia"/>
-        </w:rPr>
-        <w:t>水平對臥引擎重心來的更低，並且可以注意到駕駛座幾乎將近靠坐在後輪，引擎大幅往駕駛座的方向靠近，將整體車重平衡在</w:t>
-      </w:r>
-      <w:proofErr w:type="gramStart"/>
-      <w:r>
-        <w:rPr>
-          <w:rFonts w:hint="eastAsia"/>
-        </w:rPr>
-        <w:t>中間偏後大幅</w:t>
-      </w:r>
-      <w:proofErr w:type="gramEnd"/>
-      <w:r>
-        <w:rPr>
-          <w:rFonts w:hint="eastAsia"/>
-        </w:rPr>
-        <w:t>提供後輪的完美抓地力而設計的車款，</w:t>
-      </w:r>
-      <w:proofErr w:type="gramStart"/>
-      <w:r>
-        <w:rPr>
-          <w:rFonts w:hint="eastAsia"/>
-        </w:rPr>
-        <w:t>可說是</w:t>
-      </w:r>
-      <w:proofErr w:type="gramEnd"/>
-      <w:r>
-        <w:rPr>
-          <w:rFonts w:hint="eastAsia"/>
-        </w:rPr>
-        <w:t>TOYOTA GAZOO RACING</w:t>
-      </w:r>
-      <w:r>
-        <w:rPr>
-          <w:rFonts w:hint="eastAsia"/>
-        </w:rPr>
-        <w:t>中最為強大的款。</w:t>
+        <w:t>車重</w:t>
+      </w:r>
+      <w:r>
+        <w:rPr>
+          <w:rFonts w:hint="eastAsia"/>
+        </w:rPr>
+        <w:t>:1545</w:t>
+      </w:r>
+      <w:r>
+        <w:t>kg</w:t>
+      </w:r>
+    </w:p>
+    <w:p>
+      <w:r>
+        <w:rPr>
+          <w:rFonts w:hint="eastAsia"/>
+        </w:rPr>
+        <w:t>介紹</w:t>
+      </w:r>
+      <w:r>
+        <w:rPr>
+          <w:rFonts w:hint="eastAsia"/>
+        </w:rPr>
+        <w:t>:</w:t>
       </w:r>
       <w:bookmarkStart w:id="0" w:name="_GoBack"/>
       <w:bookmarkEnd w:id="0"/>
+    </w:p>
+    <w:p>
+      <w:r>
+        <w:rPr>
+          <w:rFonts w:hint="eastAsia"/>
+        </w:rPr>
+        <w:t>SUPRA</w:t>
+      </w:r>
+      <w:proofErr w:type="gramStart"/>
+      <w:r>
+        <w:rPr>
+          <w:rFonts w:hint="eastAsia"/>
+        </w:rPr>
+        <w:t>這項車款</w:t>
+      </w:r>
+      <w:proofErr w:type="gramEnd"/>
+      <w:r>
+        <w:rPr>
+          <w:rFonts w:hint="eastAsia"/>
+        </w:rPr>
+        <w:t>是延續上一代</w:t>
+      </w:r>
+      <w:r>
+        <w:rPr>
+          <w:rFonts w:hint="eastAsia"/>
+        </w:rPr>
+        <w:t>MK4 A80</w:t>
+      </w:r>
+      <w:r>
+        <w:rPr>
+          <w:rFonts w:hint="eastAsia"/>
+        </w:rPr>
+        <w:t>的續作，雖然整體外觀對很多人認為不是原本的樣子，也被罵說引擎用著</w:t>
+      </w:r>
+      <w:r>
+        <w:rPr>
+          <w:rFonts w:hint="eastAsia"/>
+        </w:rPr>
+        <w:t>BMW</w:t>
+      </w:r>
+      <w:r>
+        <w:rPr>
+          <w:rFonts w:hint="eastAsia"/>
+        </w:rPr>
+        <w:t>的牌子怎麼會叫做當年日本</w:t>
+      </w:r>
+      <w:proofErr w:type="gramStart"/>
+      <w:r>
+        <w:rPr>
+          <w:rFonts w:hint="eastAsia"/>
+        </w:rPr>
+        <w:t>最強牛魔王</w:t>
+      </w:r>
+      <w:proofErr w:type="gramEnd"/>
+      <w:r>
+        <w:rPr>
+          <w:rFonts w:hint="eastAsia"/>
+        </w:rPr>
+        <w:t>的稱號，但是事實並非是這樣，這台車所用的引擎之所以會是</w:t>
+      </w:r>
+      <w:r>
+        <w:rPr>
+          <w:rFonts w:hint="eastAsia"/>
+        </w:rPr>
+        <w:t>Z4</w:t>
+      </w:r>
+      <w:proofErr w:type="gramStart"/>
+      <w:r>
+        <w:rPr>
+          <w:rFonts w:hint="eastAsia"/>
+        </w:rPr>
+        <w:t>六</w:t>
+      </w:r>
+      <w:proofErr w:type="gramEnd"/>
+      <w:r>
+        <w:rPr>
+          <w:rFonts w:hint="eastAsia"/>
+        </w:rPr>
+        <w:t>缸渦輪增壓這種快要瀕臨滅絕的引擎在背後有著一段故事，可以注意到車台車款的車尾</w:t>
+      </w:r>
+      <w:r>
+        <w:rPr>
+          <w:rFonts w:hint="eastAsia"/>
+        </w:rPr>
+        <w:t>LGO</w:t>
+      </w:r>
+      <w:r>
+        <w:rPr>
+          <w:rFonts w:hint="eastAsia"/>
+        </w:rPr>
+        <w:t>跟上一帶的</w:t>
+      </w:r>
+      <w:r>
+        <w:rPr>
+          <w:rFonts w:hint="eastAsia"/>
+        </w:rPr>
+        <w:t>S</w:t>
+      </w:r>
+      <w:r>
+        <w:t>upra</w:t>
+      </w:r>
+      <w:r>
+        <w:rPr>
+          <w:rFonts w:hint="eastAsia"/>
+        </w:rPr>
+        <w:t>並不一樣，</w:t>
+      </w:r>
+      <w:r>
+        <w:rPr>
+          <w:rFonts w:hint="eastAsia"/>
+        </w:rPr>
+        <w:t>S</w:t>
+      </w:r>
+      <w:r>
+        <w:rPr>
+          <w:rFonts w:hint="eastAsia"/>
+        </w:rPr>
+        <w:t>象徵著</w:t>
+      </w:r>
+      <w:proofErr w:type="gramStart"/>
+      <w:r>
+        <w:rPr>
+          <w:rFonts w:hint="eastAsia"/>
+        </w:rPr>
+        <w:t>紐</w:t>
+      </w:r>
+      <w:proofErr w:type="gramEnd"/>
+      <w:r>
+        <w:rPr>
+          <w:rFonts w:hint="eastAsia"/>
+        </w:rPr>
+        <w:t>柏林的賽道，並且設計師為了紀念他年輕時期的賽車手由於賽道事故意外身亡所留下具有標誌性的</w:t>
+      </w:r>
+      <w:r>
+        <w:rPr>
+          <w:rFonts w:hint="eastAsia"/>
+        </w:rPr>
+        <w:t>S</w:t>
+      </w:r>
+      <w:r>
+        <w:rPr>
+          <w:rFonts w:hint="eastAsia"/>
+        </w:rPr>
+        <w:t>彎道設計理念，同時</w:t>
+      </w:r>
+      <w:r>
+        <w:rPr>
+          <w:rFonts w:hint="eastAsia"/>
+        </w:rPr>
+        <w:t>BMW</w:t>
+      </w:r>
+      <w:r>
+        <w:rPr>
+          <w:rFonts w:hint="eastAsia"/>
+        </w:rPr>
+        <w:t>這種歐洲引擎怎麼會用在日系車款上面進行合作的原因其實是，</w:t>
+      </w:r>
+      <w:r>
+        <w:rPr>
+          <w:rFonts w:hint="eastAsia"/>
+        </w:rPr>
+        <w:t>TOYOTA</w:t>
+      </w:r>
+      <w:r>
+        <w:rPr>
+          <w:rFonts w:hint="eastAsia"/>
+        </w:rPr>
+        <w:t>當初設計出這台車子就沒有要追求耐用性和舒適性，這台車的研發完完全全是為了戰鬥升，所有人對於直列六缸的引擎第一個想法就是重心很高並且非常笨重，但是意想不到的是設計師既然成功把車輛重心用的比同品牌的</w:t>
+      </w:r>
+      <w:r>
+        <w:rPr>
+          <w:rFonts w:hint="eastAsia"/>
+        </w:rPr>
+        <w:t>GR86</w:t>
+      </w:r>
+      <w:r>
+        <w:rPr>
+          <w:rFonts w:hint="eastAsia"/>
+        </w:rPr>
+        <w:t>水平對臥引擎重心來的更低，並且可以注意到駕駛座幾乎將近靠坐在後輪，引擎大幅往駕駛座的方向靠近，將整體車重平衡在</w:t>
+      </w:r>
+      <w:proofErr w:type="gramStart"/>
+      <w:r>
+        <w:rPr>
+          <w:rFonts w:hint="eastAsia"/>
+        </w:rPr>
+        <w:t>中間偏後大幅</w:t>
+      </w:r>
+      <w:proofErr w:type="gramEnd"/>
+      <w:r>
+        <w:rPr>
+          <w:rFonts w:hint="eastAsia"/>
+        </w:rPr>
+        <w:t>提供後輪的完美抓地力而設計的車款，</w:t>
+      </w:r>
+      <w:proofErr w:type="gramStart"/>
+      <w:r>
+        <w:rPr>
+          <w:rFonts w:hint="eastAsia"/>
+        </w:rPr>
+        <w:t>可說是</w:t>
+      </w:r>
+      <w:proofErr w:type="gramEnd"/>
+      <w:r>
+        <w:rPr>
+          <w:rFonts w:hint="eastAsia"/>
+        </w:rPr>
+        <w:t>TOYOTA GAZOO RACING</w:t>
+      </w:r>
+      <w:r>
+        <w:rPr>
+          <w:rFonts w:hint="eastAsia"/>
+        </w:rPr>
+        <w:t>中最為強大的款。</w:t>
+      </w:r>
     </w:p>
     <w:sectPr>
       <w:pgSz w:w="11906" w:h="16838"/>
